--- a/resources/report.docx
+++ b/resources/report.docx
@@ -157,10 +157,10 @@
           <w:noProof/>
         </w:rPr>
         <w:drawing>
-          <wp:inline distT="0" distB="0" distL="0" distR="0" wp14:anchorId="5688D618" wp14:editId="4C32D440">
-            <wp:extent cx="5943600" cy="4020185"/>
+          <wp:inline distT="0" distB="0" distL="0" distR="0" wp14:anchorId="0032E0D6" wp14:editId="3CC8CBA7">
+            <wp:extent cx="5943600" cy="4481830"/>
             <wp:effectExtent l="0" t="0" r="0" b="0"/>
-            <wp:docPr id="3" name="Picture 3" descr="Diagram, schematic&#10;&#10;Description automatically generated"/>
+            <wp:docPr id="5" name="Picture 5" descr="Diagram&#10;&#10;Description automatically generated"/>
             <wp:cNvGraphicFramePr>
               <a:graphicFrameLocks xmlns:a="http://schemas.openxmlformats.org/drawingml/2006/main" noChangeAspect="1"/>
             </wp:cNvGraphicFramePr>
@@ -168,11 +168,11 @@
               <a:graphicData uri="http://schemas.openxmlformats.org/drawingml/2006/picture">
                 <pic:pic xmlns:pic="http://schemas.openxmlformats.org/drawingml/2006/picture">
                   <pic:nvPicPr>
-                    <pic:cNvPr id="3" name="Picture 3" descr="Diagram, schematic&#10;&#10;Description automatically generated"/>
+                    <pic:cNvPr id="5" name="Picture 5" descr="Diagram&#10;&#10;Description automatically generated"/>
                     <pic:cNvPicPr/>
                   </pic:nvPicPr>
                   <pic:blipFill>
-                    <a:blip r:embed="rId6">
+                    <a:blip r:embed="rId6" cstate="print">
                       <a:extLst>
                         <a:ext uri="{28A0092B-C50C-407E-A947-70E740481C1C}">
                           <a14:useLocalDpi xmlns:a14="http://schemas.microsoft.com/office/drawing/2010/main" val="0"/>
@@ -186,7 +186,7 @@
                   <pic:spPr>
                     <a:xfrm>
                       <a:off x="0" y="0"/>
-                      <a:ext cx="5943600" cy="4020185"/>
+                      <a:ext cx="5943600" cy="4481830"/>
                     </a:xfrm>
                     <a:prstGeom prst="rect">
                       <a:avLst/>
@@ -269,6 +269,7 @@
     </w:p>
     <w:p>
       <w:r>
+        <w:lastRenderedPageBreak/>
         <w:t>The server package includes a board manager which manages all the operations</w:t>
       </w:r>
       <w:r>
@@ -289,7 +290,6 @@
     </w:p>
     <w:p>
       <w:r>
-        <w:lastRenderedPageBreak/>
         <w:t>The client package is designed for maintaining clients’ status and send their operations to the server.</w:t>
       </w:r>
       <w:r>
@@ -557,6 +557,7 @@
     </w:p>
     <w:p>
       <w:r>
+        <w:lastRenderedPageBreak/>
         <w:t xml:space="preserve">Figure 3 demonstrates the client manager’s UI. The main differences between manager’s UI and client’s </w:t>
       </w:r>
       <w:r>
@@ -580,7 +581,6 @@
           <w:noProof/>
           <w:lang w:val="en-US"/>
         </w:rPr>
-        <w:lastRenderedPageBreak/>
         <w:drawing>
           <wp:inline distT="0" distB="0" distL="0" distR="0" wp14:anchorId="6707CC94" wp14:editId="32D5F724">
             <wp:extent cx="5943600" cy="4776470"/>

--- a/resources/report.docx
+++ b/resources/report.docx
@@ -152,15 +152,18 @@
       </w:r>
     </w:p>
     <w:p>
+      <w:pPr>
+        <w:jc w:val="center"/>
+      </w:pPr>
       <w:r>
         <w:rPr>
           <w:noProof/>
         </w:rPr>
         <w:drawing>
-          <wp:inline distT="0" distB="0" distL="0" distR="0" wp14:anchorId="0032E0D6" wp14:editId="3CC8CBA7">
-            <wp:extent cx="5943600" cy="4481830"/>
+          <wp:inline distT="0" distB="0" distL="0" distR="0" wp14:anchorId="5B4B5AD7" wp14:editId="3F1D356E">
+            <wp:extent cx="5943600" cy="4637405"/>
             <wp:effectExtent l="0" t="0" r="0" b="0"/>
-            <wp:docPr id="5" name="Picture 5" descr="Diagram&#10;&#10;Description automatically generated"/>
+            <wp:docPr id="1" name="Picture 1" descr="Diagram, schematic&#10;&#10;Description automatically generated"/>
             <wp:cNvGraphicFramePr>
               <a:graphicFrameLocks xmlns:a="http://schemas.openxmlformats.org/drawingml/2006/main" noChangeAspect="1"/>
             </wp:cNvGraphicFramePr>
@@ -168,7 +171,7 @@
               <a:graphicData uri="http://schemas.openxmlformats.org/drawingml/2006/picture">
                 <pic:pic xmlns:pic="http://schemas.openxmlformats.org/drawingml/2006/picture">
                   <pic:nvPicPr>
-                    <pic:cNvPr id="5" name="Picture 5" descr="Diagram&#10;&#10;Description automatically generated"/>
+                    <pic:cNvPr id="1" name="Picture 1" descr="Diagram, schematic&#10;&#10;Description automatically generated"/>
                     <pic:cNvPicPr/>
                   </pic:nvPicPr>
                   <pic:blipFill>
@@ -186,7 +189,7 @@
                   <pic:spPr>
                     <a:xfrm>
                       <a:off x="0" y="0"/>
-                      <a:ext cx="5943600" cy="4481830"/>
+                      <a:ext cx="5943600" cy="4637405"/>
                     </a:xfrm>
                     <a:prstGeom prst="rect">
                       <a:avLst/>
@@ -264,7 +267,13 @@
     </w:p>
     <w:p>
       <w:r>
-        <w:t>The canvas package contains the canvas user interface. It also maintains the communication protocol of syncing different users’ canvas, which will be discussed in the next section.</w:t>
+        <w:t xml:space="preserve">The canvas package contains </w:t>
+      </w:r>
+      <w:r>
+        <w:t xml:space="preserve">configurations of the </w:t>
+      </w:r>
+      <w:r>
+        <w:t>canvas user interface. It also maintains the communication protocol of syncing different users’ canvas, which will be discussed in the next section.</w:t>
       </w:r>
     </w:p>
     <w:p>
@@ -303,6 +312,19 @@
       <w:r>
         <w:t xml:space="preserve"> is a separate class to define functionalities for the client manager, which is the first client who have created the white board. The client manager has access to several advanced operations, which will be presented in the final section.</w:t>
       </w:r>
+      <w:r>
+        <w:t xml:space="preserve"> Configuration for layout of all the UI elements are also included in this package, using </w:t>
+      </w:r>
+      <w:proofErr w:type="spellStart"/>
+      <w:proofErr w:type="gramStart"/>
+      <w:r>
+        <w:t>javax.swing</w:t>
+      </w:r>
+      <w:proofErr w:type="spellEnd"/>
+      <w:proofErr w:type="gramEnd"/>
+      <w:r>
+        <w:t>.</w:t>
+      </w:r>
     </w:p>
     <w:p>
       <w:pPr>
@@ -368,14 +390,17 @@
       </w:pPr>
     </w:p>
     <w:p>
+      <w:pPr>
+        <w:jc w:val="center"/>
+      </w:pPr>
       <w:r>
         <w:rPr>
           <w:noProof/>
         </w:rPr>
         <w:drawing>
-          <wp:inline distT="0" distB="0" distL="0" distR="0" wp14:anchorId="31ECD6C3" wp14:editId="590CBAF6">
+          <wp:inline distT="0" distB="0" distL="0" distR="0" wp14:anchorId="31ECD6C3" wp14:editId="10181725">
             <wp:extent cx="5943600" cy="2136775"/>
-            <wp:effectExtent l="0" t="0" r="0" b="0"/>
+            <wp:effectExtent l="0" t="0" r="5715" b="0"/>
             <wp:docPr id="2" name="Picture 2" descr="Chart, diagram, box and whisker chart&#10;&#10;Description automatically generated"/>
             <wp:cNvGraphicFramePr>
               <a:graphicFrameLocks xmlns:a="http://schemas.openxmlformats.org/drawingml/2006/main" noChangeAspect="1"/>
@@ -534,6 +559,7 @@
           <w:sz w:val="28"/>
           <w:szCs w:val="28"/>
         </w:rPr>
+        <w:lastRenderedPageBreak/>
         <w:t xml:space="preserve">Implementation </w:t>
       </w:r>
       <w:r>
@@ -557,7 +583,6 @@
     </w:p>
     <w:p>
       <w:r>
-        <w:lastRenderedPageBreak/>
         <w:t xml:space="preserve">Figure 3 demonstrates the client manager’s UI. The main differences between manager’s UI and client’s </w:t>
       </w:r>
       <w:r>
@@ -578,14 +603,13 @@
       </w:pPr>
       <w:r>
         <w:rPr>
-          <w:noProof/>
           <w:lang w:val="en-US"/>
         </w:rPr>
         <w:drawing>
-          <wp:inline distT="0" distB="0" distL="0" distR="0" wp14:anchorId="6707CC94" wp14:editId="32D5F724">
+          <wp:inline distT="0" distB="0" distL="0" distR="0" wp14:anchorId="4DE83B71" wp14:editId="49BC9ABD">
             <wp:extent cx="5943600" cy="4776470"/>
             <wp:effectExtent l="0" t="0" r="0" b="5080"/>
-            <wp:docPr id="4" name="Picture 4" descr="Graphical user interface, application&#10;&#10;Description automatically generated"/>
+            <wp:docPr id="6" name="Picture 6" descr="Graphical user interface, application&#10;&#10;Description automatically generated"/>
             <wp:cNvGraphicFramePr>
               <a:graphicFrameLocks xmlns:a="http://schemas.openxmlformats.org/drawingml/2006/main" noChangeAspect="1"/>
             </wp:cNvGraphicFramePr>
@@ -593,7 +617,7 @@
               <a:graphicData uri="http://schemas.openxmlformats.org/drawingml/2006/picture">
                 <pic:pic xmlns:pic="http://schemas.openxmlformats.org/drawingml/2006/picture">
                   <pic:nvPicPr>
-                    <pic:cNvPr id="4" name="Picture 4" descr="Graphical user interface, application&#10;&#10;Description automatically generated"/>
+                    <pic:cNvPr id="6" name="Picture 6" descr="Graphical user interface, application&#10;&#10;Description automatically generated"/>
                     <pic:cNvPicPr/>
                   </pic:nvPicPr>
                   <pic:blipFill>
@@ -692,6 +716,7 @@
     </w:p>
     <w:sectPr>
       <w:headerReference w:type="default" r:id="rId9"/>
+      <w:footerReference w:type="default" r:id="rId10"/>
       <w:pgSz w:w="12240" w:h="15840"/>
       <w:pgMar w:top="1440" w:right="1440" w:bottom="1440" w:left="1440" w:header="708" w:footer="708" w:gutter="0"/>
       <w:cols w:space="708"/>
@@ -724,6 +749,59 @@
     </w:p>
   </w:endnote>
 </w:endnotes>
+</file>
+
+<file path=word/footer1.xml><?xml version="1.0" encoding="utf-8"?>
+<w:ftr xmlns:wpc="http://schemas.microsoft.com/office/word/2010/wordprocessingCanvas" xmlns:cx="http://schemas.microsoft.com/office/drawing/2014/chartex" xmlns:cx1="http://schemas.microsoft.com/office/drawing/2015/9/8/chartex" xmlns:cx2="http://schemas.microsoft.com/office/drawing/2015/10/21/chartex" xmlns:cx3="http://schemas.microsoft.com/office/drawing/2016/5/9/chartex" xmlns:cx4="http://schemas.microsoft.com/office/drawing/2016/5/10/chartex" xmlns:cx5="http://schemas.microsoft.com/office/drawing/2016/5/11/chartex" xmlns:cx6="http://schemas.microsoft.com/office/drawing/2016/5/12/chartex" xmlns:cx7="http://schemas.microsoft.com/office/drawing/2016/5/13/chartex" xmlns:cx8="http://schemas.microsoft.com/office/drawing/2016/5/14/chartex" xmlns:mc="http://schemas.openxmlformats.org/markup-compatibility/2006" xmlns:aink="http://schemas.microsoft.com/office/drawing/2016/ink" xmlns:am3d="http://schemas.microsoft.com/office/drawing/2017/model3d" xmlns:o="urn:schemas-microsoft-com:office:office" xmlns:oel="http://schemas.microsoft.com/office/2019/extlst" xmlns:r="http://schemas.openxmlformats.org/officeDocument/2006/relationships" xmlns:m="http://schemas.openxmlformats.org/officeDocument/2006/math" xmlns:v="urn:schemas-microsoft-com:vml" xmlns:wp14="http://schemas.microsoft.com/office/word/2010/wordprocessingDrawing" xmlns:wp="http://schemas.openxmlformats.org/drawingml/2006/wordprocessingDrawing" xmlns:w10="urn:schemas-microsoft-com:office:word" xmlns:w="http://schemas.openxmlformats.org/wordprocessingml/2006/main" xmlns:w14="http://schemas.microsoft.com/office/word/2010/wordml" xmlns:w15="http://schemas.microsoft.com/office/word/2012/wordml" xmlns:w16cex="http://schemas.microsoft.com/office/word/2018/wordml/cex" xmlns:w16cid="http://schemas.microsoft.com/office/word/2016/wordml/cid" xmlns:w16="http://schemas.microsoft.com/office/word/2018/wordml" xmlns:w16sdtdh="http://schemas.microsoft.com/office/word/2020/wordml/sdtdatahash" xmlns:w16se="http://schemas.microsoft.com/office/word/2015/wordml/symex" xmlns:wpg="http://schemas.microsoft.com/office/word/2010/wordprocessingGroup" xmlns:wpi="http://schemas.microsoft.com/office/word/2010/wordprocessingInk" xmlns:wne="http://schemas.microsoft.com/office/word/2006/wordml" xmlns:wps="http://schemas.microsoft.com/office/word/2010/wordprocessingShape" mc:Ignorable="w14 w15 w16se w16cid w16 w16cex w16sdtdh wp14">
+  <w:sdt>
+    <w:sdtPr>
+      <w:id w:val="577647302"/>
+      <w:docPartObj>
+        <w:docPartGallery w:val="Page Numbers (Bottom of Page)"/>
+        <w:docPartUnique/>
+      </w:docPartObj>
+    </w:sdtPr>
+    <w:sdtEndPr>
+      <w:rPr>
+        <w:noProof/>
+      </w:rPr>
+    </w:sdtEndPr>
+    <w:sdtContent>
+      <w:p>
+        <w:pPr>
+          <w:pStyle w:val="Footer"/>
+          <w:jc w:val="center"/>
+        </w:pPr>
+        <w:r>
+          <w:fldChar w:fldCharType="begin"/>
+        </w:r>
+        <w:r>
+          <w:instrText xml:space="preserve"> PAGE   \* MERGEFORMAT </w:instrText>
+        </w:r>
+        <w:r>
+          <w:fldChar w:fldCharType="separate"/>
+        </w:r>
+        <w:r>
+          <w:rPr>
+            <w:noProof/>
+          </w:rPr>
+          <w:t>2</w:t>
+        </w:r>
+        <w:r>
+          <w:rPr>
+            <w:noProof/>
+          </w:rPr>
+          <w:fldChar w:fldCharType="end"/>
+        </w:r>
+      </w:p>
+    </w:sdtContent>
+  </w:sdt>
+  <w:p>
+    <w:pPr>
+      <w:pStyle w:val="Footer"/>
+    </w:pPr>
+  </w:p>
+</w:ftr>
 </file>
 
 <file path=word/footnotes.xml><?xml version="1.0" encoding="utf-8"?>

--- a/resources/report.docx
+++ b/resources/report.docx
@@ -153,6 +153,17 @@
     </w:p>
     <w:p>
       <w:pPr>
+        <w:spacing w:after="0"/>
+        <w:rPr>
+          <w:b/>
+          <w:bCs/>
+          <w:sz w:val="16"/>
+          <w:szCs w:val="16"/>
+        </w:rPr>
+      </w:pPr>
+    </w:p>
+    <w:p>
+      <w:pPr>
         <w:jc w:val="center"/>
       </w:pPr>
       <w:r>
@@ -160,10 +171,10 @@
           <w:noProof/>
         </w:rPr>
         <w:drawing>
-          <wp:inline distT="0" distB="0" distL="0" distR="0" wp14:anchorId="5B4B5AD7" wp14:editId="3F1D356E">
+          <wp:inline distT="0" distB="0" distL="0" distR="0" wp14:anchorId="0FA89489" wp14:editId="1734649C">
             <wp:extent cx="5943600" cy="4637405"/>
             <wp:effectExtent l="0" t="0" r="0" b="0"/>
-            <wp:docPr id="1" name="Picture 1" descr="Diagram, schematic&#10;&#10;Description automatically generated"/>
+            <wp:docPr id="7" name="Picture 7" descr="Diagram, schematic&#10;&#10;Description automatically generated"/>
             <wp:cNvGraphicFramePr>
               <a:graphicFrameLocks xmlns:a="http://schemas.openxmlformats.org/drawingml/2006/main" noChangeAspect="1"/>
             </wp:cNvGraphicFramePr>
@@ -171,7 +182,7 @@
               <a:graphicData uri="http://schemas.openxmlformats.org/drawingml/2006/picture">
                 <pic:pic xmlns:pic="http://schemas.openxmlformats.org/drawingml/2006/picture">
                   <pic:nvPicPr>
-                    <pic:cNvPr id="1" name="Picture 1" descr="Diagram, schematic&#10;&#10;Description automatically generated"/>
+                    <pic:cNvPr id="7" name="Picture 7" descr="Diagram, schematic&#10;&#10;Description automatically generated"/>
                     <pic:cNvPicPr/>
                   </pic:nvPicPr>
                   <pic:blipFill>
@@ -267,6 +278,7 @@
     </w:p>
     <w:p>
       <w:r>
+        <w:lastRenderedPageBreak/>
         <w:t xml:space="preserve">The canvas package contains </w:t>
       </w:r>
       <w:r>
@@ -278,7 +290,6 @@
     </w:p>
     <w:p>
       <w:r>
-        <w:lastRenderedPageBreak/>
         <w:t>The server package includes a board manager which manages all the operations</w:t>
       </w:r>
       <w:r>
@@ -540,11 +551,6 @@
     <w:p>
       <w:pPr>
         <w:spacing w:after="0"/>
-      </w:pPr>
-    </w:p>
-    <w:p>
-      <w:pPr>
-        <w:spacing w:after="0"/>
         <w:rPr>
           <w:b/>
           <w:bCs/>
@@ -592,7 +598,18 @@
         <w:t xml:space="preserve">are the </w:t>
       </w:r>
       <w:r>
-        <w:t>four buttons on the left top of the window, which allow the manager to create a new canvas, open another canvas, save the current canvas, and save the canvas as an image file. Besides, the manager can double-click on other clients’ usernames in the clients’ list to kick out others.</w:t>
+        <w:t xml:space="preserve">four buttons on the left top of the window, which allow the manager to create a new canvas, open another canvas, save the current canvas, save the canvas as an image </w:t>
+      </w:r>
+      <w:proofErr w:type="gramStart"/>
+      <w:r>
+        <w:t>file</w:t>
+      </w:r>
+      <w:proofErr w:type="gramEnd"/>
+      <w:r>
+        <w:t xml:space="preserve"> and close the current canvas</w:t>
+      </w:r>
+      <w:r>
+        <w:t>. Besides, the manager can double-click on other clients’ usernames in the clients’ list to kick out others.</w:t>
       </w:r>
     </w:p>
     <w:p>
@@ -606,10 +623,10 @@
           <w:lang w:val="en-US"/>
         </w:rPr>
         <w:drawing>
-          <wp:inline distT="0" distB="0" distL="0" distR="0" wp14:anchorId="4DE83B71" wp14:editId="49BC9ABD">
-            <wp:extent cx="5943600" cy="4776470"/>
-            <wp:effectExtent l="0" t="0" r="0" b="5080"/>
-            <wp:docPr id="6" name="Picture 6" descr="Graphical user interface, application&#10;&#10;Description automatically generated"/>
+          <wp:inline distT="0" distB="0" distL="0" distR="0" wp14:anchorId="7BC043F2" wp14:editId="5B3D6121">
+            <wp:extent cx="5943600" cy="4791075"/>
+            <wp:effectExtent l="0" t="0" r="0" b="9525"/>
+            <wp:docPr id="4" name="Picture 4" descr="Diagram&#10;&#10;Description automatically generated with low confidence"/>
             <wp:cNvGraphicFramePr>
               <a:graphicFrameLocks xmlns:a="http://schemas.openxmlformats.org/drawingml/2006/main" noChangeAspect="1"/>
             </wp:cNvGraphicFramePr>
@@ -617,7 +634,7 @@
               <a:graphicData uri="http://schemas.openxmlformats.org/drawingml/2006/picture">
                 <pic:pic xmlns:pic="http://schemas.openxmlformats.org/drawingml/2006/picture">
                   <pic:nvPicPr>
-                    <pic:cNvPr id="6" name="Picture 6" descr="Graphical user interface, application&#10;&#10;Description automatically generated"/>
+                    <pic:cNvPr id="4" name="Picture 4" descr="Diagram&#10;&#10;Description automatically generated with low confidence"/>
                     <pic:cNvPicPr/>
                   </pic:nvPicPr>
                   <pic:blipFill>
@@ -629,7 +646,7 @@
                   <pic:spPr>
                     <a:xfrm>
                       <a:off x="0" y="0"/>
-                      <a:ext cx="5943600" cy="4776470"/>
+                      <a:ext cx="5943600" cy="4791075"/>
                     </a:xfrm>
                     <a:prstGeom prst="rect">
                       <a:avLst/>
